--- a/source/docx/doc (1674).docx
+++ b/source/docx/doc (1674).docx
@@ -1431,14 +1431,21 @@
                 <w:rFonts w:ascii="Times New Roman" w:hAnsi="Times New Roman" w:cs="Times New Roman"/>
                 <w:color w:val="000000"/>
               </w:rPr>
-              <w:t>1200831161</w:t>
-            </w:r>
-            <w:r>
-              <w:rPr>
-                <w:rFonts w:ascii="Times New Roman" w:hAnsi="Times New Roman" w:cs="Times New Roman"/>
-                <w:color w:val="000000"/>
-              </w:rPr>
-              <w:t>4</w:t>
+              <w:t>1</w:t>
+            </w:r>
+            <w:r>
+              <w:rPr>
+                <w:rFonts w:ascii="Times New Roman" w:hAnsi="Times New Roman" w:cs="Times New Roman"/>
+                <w:color w:val="000000"/>
+              </w:rPr>
+              <w:t>20083</w:t>
+            </w:r>
+            <w:r>
+              <w:rPr>
+                <w:rFonts w:ascii="Times New Roman" w:hAnsi="Times New Roman" w:cs="Times New Roman"/>
+                <w:color w:val="000000"/>
+              </w:rPr>
+              <w:t>20487</w:t>
             </w:r>
           </w:p>
         </w:tc>
@@ -1491,7 +1498,7 @@
                 <w:rFonts w:ascii="Times New Roman" w:hAnsi="Times New Roman" w:cs="Times New Roman"/>
                 <w:color w:val="000000"/>
               </w:rPr>
-              <w:t>26</w:t>
+              <w:t>04</w:t>
             </w:r>
             <w:r>
               <w:rPr>
@@ -1505,7 +1512,7 @@
                 <w:rFonts w:ascii="Times New Roman" w:hAnsi="Times New Roman" w:cs="Times New Roman"/>
                 <w:color w:val="000000"/>
               </w:rPr>
-              <w:t>12</w:t>
+              <w:t>07</w:t>
             </w:r>
             <w:r>
               <w:rPr>
@@ -1519,14 +1526,7 @@
                 <w:rFonts w:ascii="Times New Roman" w:hAnsi="Times New Roman" w:cs="Times New Roman"/>
                 <w:color w:val="000000"/>
               </w:rPr>
-              <w:t>0</w:t>
-            </w:r>
-            <w:r>
-              <w:rPr>
-                <w:rFonts w:ascii="Times New Roman" w:hAnsi="Times New Roman" w:cs="Times New Roman"/>
-                <w:color w:val="000000"/>
-              </w:rPr>
-              <w:t>8</w:t>
+              <w:t>08</w:t>
             </w:r>
           </w:p>
         </w:tc>
@@ -1553,7 +1553,7 @@
                 <w:rFonts w:ascii="Times New Roman" w:hAnsi="Times New Roman" w:cs="Times New Roman"/>
                 <w:color w:val="000000"/>
               </w:rPr>
-              <w:t>24</w:t>
+              <w:t>02</w:t>
             </w:r>
             <w:r>
               <w:rPr>
@@ -1567,7 +1567,7 @@
                 <w:rFonts w:ascii="Times New Roman" w:hAnsi="Times New Roman" w:cs="Times New Roman"/>
                 <w:color w:val="000000"/>
               </w:rPr>
-              <w:t>01</w:t>
+              <w:t>09</w:t>
             </w:r>
             <w:r>
               <w:rPr>
@@ -1588,7 +1588,7 @@
                 <w:rFonts w:ascii="Times New Roman" w:hAnsi="Times New Roman" w:cs="Times New Roman"/>
                 <w:color w:val="000000"/>
               </w:rPr>
-              <w:t>9</w:t>
+              <w:t>8</w:t>
             </w:r>
           </w:p>
         </w:tc>
@@ -1616,7 +1616,7 @@
                 <w:rFonts w:ascii="Times New Roman" w:hAnsi="Times New Roman" w:cs="Times New Roman"/>
                 <w:color w:val="000000"/>
               </w:rPr>
-              <w:t>38</w:t>
+              <w:t>61</w:t>
             </w:r>
           </w:p>
         </w:tc>
@@ -1643,7 +1643,14 @@
                 <w:rFonts w:ascii="Times New Roman" w:hAnsi="Times New Roman" w:cs="Times New Roman"/>
                 <w:color w:val="000000"/>
               </w:rPr>
-              <w:t>тридцать восемь</w:t>
+              <w:t>шестьдесят</w:t>
+            </w:r>
+            <w:r>
+              <w:rPr>
+                <w:rFonts w:ascii="Times New Roman" w:hAnsi="Times New Roman" w:cs="Times New Roman"/>
+                <w:color w:val="000000"/>
+              </w:rPr>
+              <w:t xml:space="preserve"> один</w:t>
             </w:r>
           </w:p>
         </w:tc>
@@ -3512,7 +3519,7 @@
 </file>
 
 <file path=customXml/itemProps1.xml><?xml version="1.0" encoding="utf-8"?>
-<ds:datastoreItem xmlns:ds="http://schemas.openxmlformats.org/officeDocument/2006/customXml" ds:itemID="{5B9A5D6B-D8E0-47C2-B253-6E53E8AE36C8}">
+<ds:datastoreItem xmlns:ds="http://schemas.openxmlformats.org/officeDocument/2006/customXml" ds:itemID="{B1F0F94C-5574-4C9F-A04E-E1A02E10E93E}">
   <ds:schemaRefs>
     <ds:schemaRef ds:uri="http://schemas.openxmlformats.org/officeDocument/2006/bibliography"/>
   </ds:schemaRefs>
